--- a/Thiết lập Squid.docx
+++ b/Thiết lập Squid.docx
@@ -1,6 +1,6 @@
 
 <file path=word/document.xml><?xml version="1.0" encoding="utf-8"?>
-<w:document xmlns:wpc="http://schemas.microsoft.com/office/word/2010/wordprocessingCanvas" xmlns:cx="http://schemas.microsoft.com/office/drawing/2014/chartex" xmlns:mc="http://schemas.openxmlformats.org/markup-compatibility/2006" xmlns:o="urn:schemas-microsoft-com:office:office" xmlns:r="http://schemas.openxmlformats.org/officeDocument/2006/relationships" xmlns:m="http://schemas.openxmlformats.org/officeDocument/2006/math" xmlns:v="urn:schemas-microsoft-com:vml" xmlns:wp14="http://schemas.microsoft.com/office/word/2010/wordprocessingDrawing" xmlns:wp="http://schemas.openxmlformats.org/drawingml/2006/wordprocessingDrawing" xmlns:w10="urn:schemas-microsoft-com:office:word" xmlns:w="http://schemas.openxmlformats.org/wordprocessingml/2006/main" xmlns:w14="http://schemas.microsoft.com/office/word/2010/wordml" xmlns:w15="http://schemas.microsoft.com/office/word/2012/wordml" xmlns:w16se="http://schemas.microsoft.com/office/word/2015/wordml/symex" xmlns:wpg="http://schemas.microsoft.com/office/word/2010/wordprocessingGroup" xmlns:wpi="http://schemas.microsoft.com/office/word/2010/wordprocessingInk" xmlns:wne="http://schemas.microsoft.com/office/word/2006/wordml" xmlns:wps="http://schemas.microsoft.com/office/word/2010/wordprocessingShape" mc:Ignorable="w14 w15 w16se wp14">
+<w:document xmlns:wpc="http://schemas.microsoft.com/office/word/2010/wordprocessingCanvas" xmlns:mc="http://schemas.openxmlformats.org/markup-compatibility/2006" xmlns:o="urn:schemas-microsoft-com:office:office" xmlns:r="http://schemas.openxmlformats.org/officeDocument/2006/relationships" xmlns:m="http://schemas.openxmlformats.org/officeDocument/2006/math" xmlns:v="urn:schemas-microsoft-com:vml" xmlns:wp14="http://schemas.microsoft.com/office/word/2010/wordprocessingDrawing" xmlns:wp="http://schemas.openxmlformats.org/drawingml/2006/wordprocessingDrawing" xmlns:w10="urn:schemas-microsoft-com:office:word" xmlns:w="http://schemas.openxmlformats.org/wordprocessingml/2006/main" xmlns:w14="http://schemas.microsoft.com/office/word/2010/wordml" xmlns:w15="http://schemas.microsoft.com/office/word/2012/wordml" xmlns:wpg="http://schemas.microsoft.com/office/word/2010/wordprocessingGroup" xmlns:wpi="http://schemas.microsoft.com/office/word/2010/wordprocessingInk" xmlns:wne="http://schemas.microsoft.com/office/word/2006/wordml" xmlns:wps="http://schemas.microsoft.com/office/word/2010/wordprocessingShape" mc:Ignorable="w14 w15 wp14">
   <w:body>
     <w:p>
       <w:pPr>
@@ -47,6 +47,7 @@
           <w:szCs w:val="44"/>
         </w:rPr>
       </w:pPr>
+      <w:proofErr w:type="spellStart"/>
       <w:r>
         <w:rPr>
           <w:b w:val="0"/>
@@ -55,7 +56,84 @@
           <w:sz w:val="44"/>
           <w:szCs w:val="44"/>
         </w:rPr>
-        <w:t xml:space="preserve">Thiết lập Máy chủ </w:t>
+        <w:t>Thiết</w:t>
+      </w:r>
+      <w:proofErr w:type="spellEnd"/>
+      <w:r>
+        <w:rPr>
+          <w:b w:val="0"/>
+          <w:color w:val="000000" w:themeColor="text1"/>
+          <w:spacing w:val="-15"/>
+          <w:sz w:val="44"/>
+          <w:szCs w:val="44"/>
+        </w:rPr>
+        <w:t xml:space="preserve"> </w:t>
+      </w:r>
+      <w:proofErr w:type="spellStart"/>
+      <w:r>
+        <w:rPr>
+          <w:b w:val="0"/>
+          <w:color w:val="000000" w:themeColor="text1"/>
+          <w:spacing w:val="-15"/>
+          <w:sz w:val="44"/>
+          <w:szCs w:val="44"/>
+        </w:rPr>
+        <w:t>lập</w:t>
+      </w:r>
+      <w:proofErr w:type="spellEnd"/>
+      <w:r>
+        <w:rPr>
+          <w:b w:val="0"/>
+          <w:color w:val="000000" w:themeColor="text1"/>
+          <w:spacing w:val="-15"/>
+          <w:sz w:val="44"/>
+          <w:szCs w:val="44"/>
+        </w:rPr>
+        <w:t xml:space="preserve"> </w:t>
+      </w:r>
+      <w:proofErr w:type="spellStart"/>
+      <w:r>
+        <w:rPr>
+          <w:b w:val="0"/>
+          <w:color w:val="000000" w:themeColor="text1"/>
+          <w:spacing w:val="-15"/>
+          <w:sz w:val="44"/>
+          <w:szCs w:val="44"/>
+        </w:rPr>
+        <w:t>Máy</w:t>
+      </w:r>
+      <w:proofErr w:type="spellEnd"/>
+      <w:r>
+        <w:rPr>
+          <w:b w:val="0"/>
+          <w:color w:val="000000" w:themeColor="text1"/>
+          <w:spacing w:val="-15"/>
+          <w:sz w:val="44"/>
+          <w:szCs w:val="44"/>
+        </w:rPr>
+        <w:t xml:space="preserve"> </w:t>
+      </w:r>
+      <w:proofErr w:type="spellStart"/>
+      <w:r>
+        <w:rPr>
+          <w:b w:val="0"/>
+          <w:color w:val="000000" w:themeColor="text1"/>
+          <w:spacing w:val="-15"/>
+          <w:sz w:val="44"/>
+          <w:szCs w:val="44"/>
+        </w:rPr>
+        <w:t>chủ</w:t>
+      </w:r>
+      <w:proofErr w:type="spellEnd"/>
+      <w:r>
+        <w:rPr>
+          <w:b w:val="0"/>
+          <w:color w:val="000000" w:themeColor="text1"/>
+          <w:spacing w:val="-15"/>
+          <w:sz w:val="44"/>
+          <w:szCs w:val="44"/>
+        </w:rPr>
+        <w:t xml:space="preserve"> </w:t>
       </w:r>
       <w:r>
         <w:rPr>
@@ -66,8 +144,9 @@
           <w:sz w:val="44"/>
           <w:szCs w:val="44"/>
         </w:rPr>
-        <w:t>“Squid Proxy” Server</w:t>
-      </w:r>
+        <w:t xml:space="preserve">“Squid Proxy” </w:t>
+      </w:r>
+      <w:proofErr w:type="gramStart"/>
       <w:r>
         <w:rPr>
           <w:b w:val="0"/>
@@ -77,8 +156,9 @@
           <w:sz w:val="44"/>
           <w:szCs w:val="44"/>
         </w:rPr>
-        <w:t xml:space="preserve"> </w:t>
-      </w:r>
+        <w:t>Server  </w:t>
+      </w:r>
+      <w:proofErr w:type="spellStart"/>
       <w:r>
         <w:rPr>
           <w:b w:val="0"/>
@@ -88,7 +168,20 @@
           <w:sz w:val="44"/>
           <w:szCs w:val="44"/>
         </w:rPr>
-        <w:t> trên Ubuntu</w:t>
+        <w:t>trên</w:t>
+      </w:r>
+      <w:proofErr w:type="spellEnd"/>
+      <w:proofErr w:type="gramEnd"/>
+      <w:r>
+        <w:rPr>
+          <w:b w:val="0"/>
+          <w:bCs w:val="0"/>
+          <w:color w:val="000000" w:themeColor="text1"/>
+          <w:spacing w:val="-15"/>
+          <w:sz w:val="44"/>
+          <w:szCs w:val="44"/>
+        </w:rPr>
+        <w:t xml:space="preserve"> Ubuntu</w:t>
       </w:r>
     </w:p>
     <w:p>
@@ -115,13 +208,59 @@
           <w:szCs w:val="40"/>
         </w:rPr>
       </w:pPr>
-      <w:r>
-        <w:rPr>
-          <w:rFonts w:ascii="Times New Roman" w:hAnsi="Times New Roman" w:cs="Times New Roman"/>
-          <w:sz w:val="40"/>
-          <w:szCs w:val="40"/>
-        </w:rPr>
-        <w:t>Cài đặt Squid trên Ubuntu</w:t>
+      <w:proofErr w:type="spellStart"/>
+      <w:r>
+        <w:rPr>
+          <w:rFonts w:ascii="Times New Roman" w:hAnsi="Times New Roman" w:cs="Times New Roman"/>
+          <w:sz w:val="40"/>
+          <w:szCs w:val="40"/>
+        </w:rPr>
+        <w:t>Cài</w:t>
+      </w:r>
+      <w:proofErr w:type="spellEnd"/>
+      <w:r>
+        <w:rPr>
+          <w:rFonts w:ascii="Times New Roman" w:hAnsi="Times New Roman" w:cs="Times New Roman"/>
+          <w:sz w:val="40"/>
+          <w:szCs w:val="40"/>
+        </w:rPr>
+        <w:t xml:space="preserve"> </w:t>
+      </w:r>
+      <w:proofErr w:type="spellStart"/>
+      <w:r>
+        <w:rPr>
+          <w:rFonts w:ascii="Times New Roman" w:hAnsi="Times New Roman" w:cs="Times New Roman"/>
+          <w:sz w:val="40"/>
+          <w:szCs w:val="40"/>
+        </w:rPr>
+        <w:t>đặt</w:t>
+      </w:r>
+      <w:proofErr w:type="spellEnd"/>
+      <w:r>
+        <w:rPr>
+          <w:rFonts w:ascii="Times New Roman" w:hAnsi="Times New Roman" w:cs="Times New Roman"/>
+          <w:sz w:val="40"/>
+          <w:szCs w:val="40"/>
+        </w:rPr>
+        <w:t xml:space="preserve"> Squid </w:t>
+      </w:r>
+      <w:proofErr w:type="spellStart"/>
+      <w:r>
+        <w:rPr>
+          <w:rFonts w:ascii="Times New Roman" w:hAnsi="Times New Roman" w:cs="Times New Roman"/>
+          <w:sz w:val="40"/>
+          <w:szCs w:val="40"/>
+        </w:rPr>
+        <w:t>trên</w:t>
+      </w:r>
+      <w:proofErr w:type="spellEnd"/>
+      <w:r>
+        <w:rPr>
+          <w:rFonts w:ascii="Times New Roman" w:hAnsi="Times New Roman" w:cs="Times New Roman"/>
+          <w:sz w:val="40"/>
+          <w:szCs w:val="40"/>
+        </w:rPr>
+        <w:t xml:space="preserve"> Ubuntu</w:t>
       </w:r>
       <w:r>
         <w:rPr>
@@ -189,13 +328,23 @@
           <w:szCs w:val="40"/>
         </w:rPr>
       </w:pPr>
-      <w:r>
-        <w:rPr>
-          <w:rFonts w:ascii="Times New Roman" w:hAnsi="Times New Roman" w:cs="Times New Roman"/>
-          <w:sz w:val="40"/>
-          <w:szCs w:val="40"/>
-        </w:rPr>
-        <w:t xml:space="preserve">Khi </w:t>
+      <w:proofErr w:type="spellStart"/>
+      <w:r>
+        <w:rPr>
+          <w:rFonts w:ascii="Times New Roman" w:hAnsi="Times New Roman" w:cs="Times New Roman"/>
+          <w:sz w:val="40"/>
+          <w:szCs w:val="40"/>
+        </w:rPr>
+        <w:t>Khi</w:t>
+      </w:r>
+      <w:proofErr w:type="spellEnd"/>
+      <w:r>
+        <w:rPr>
+          <w:rFonts w:ascii="Times New Roman" w:hAnsi="Times New Roman" w:cs="Times New Roman"/>
+          <w:sz w:val="40"/>
+          <w:szCs w:val="40"/>
+        </w:rPr>
+        <w:t xml:space="preserve"> </w:t>
       </w:r>
       <w:r>
         <w:rPr>
@@ -205,6 +354,7 @@
         </w:rPr>
         <w:t xml:space="preserve">Squid </w:t>
       </w:r>
+      <w:proofErr w:type="spellStart"/>
       <w:r>
         <w:rPr>
           <w:rFonts w:ascii="Times New Roman" w:hAnsi="Times New Roman" w:cs="Times New Roman"/>
@@ -219,8 +369,45 @@
           <w:sz w:val="40"/>
           <w:szCs w:val="40"/>
         </w:rPr>
-        <w:t>c cài đặt</w:t>
-      </w:r>
+        <w:t>c</w:t>
+      </w:r>
+      <w:proofErr w:type="spellEnd"/>
+      <w:r>
+        <w:rPr>
+          <w:rFonts w:ascii="Times New Roman" w:hAnsi="Times New Roman" w:cs="Times New Roman"/>
+          <w:sz w:val="40"/>
+          <w:szCs w:val="40"/>
+        </w:rPr>
+        <w:t xml:space="preserve"> </w:t>
+      </w:r>
+      <w:proofErr w:type="spellStart"/>
+      <w:r>
+        <w:rPr>
+          <w:rFonts w:ascii="Times New Roman" w:hAnsi="Times New Roman" w:cs="Times New Roman"/>
+          <w:sz w:val="40"/>
+          <w:szCs w:val="40"/>
+        </w:rPr>
+        <w:t>cài</w:t>
+      </w:r>
+      <w:proofErr w:type="spellEnd"/>
+      <w:r>
+        <w:rPr>
+          <w:rFonts w:ascii="Times New Roman" w:hAnsi="Times New Roman" w:cs="Times New Roman"/>
+          <w:sz w:val="40"/>
+          <w:szCs w:val="40"/>
+        </w:rPr>
+        <w:t xml:space="preserve"> </w:t>
+      </w:r>
+      <w:proofErr w:type="spellStart"/>
+      <w:r>
+        <w:rPr>
+          <w:rFonts w:ascii="Times New Roman" w:hAnsi="Times New Roman" w:cs="Times New Roman"/>
+          <w:sz w:val="40"/>
+          <w:szCs w:val="40"/>
+        </w:rPr>
+        <w:t>đặt</w:t>
+      </w:r>
+      <w:proofErr w:type="spellEnd"/>
       <w:r>
         <w:rPr>
           <w:rFonts w:ascii="Times New Roman" w:hAnsi="Times New Roman" w:cs="Times New Roman"/>
@@ -229,29 +416,139 @@
         </w:rPr>
         <w:t xml:space="preserve">, </w:t>
       </w:r>
-      <w:r>
-        <w:rPr>
-          <w:rFonts w:ascii="Times New Roman" w:hAnsi="Times New Roman" w:cs="Times New Roman"/>
-          <w:sz w:val="40"/>
-          <w:szCs w:val="40"/>
-        </w:rPr>
-        <w:t>chúng ta</w:t>
-      </w:r>
-      <w:r>
-        <w:rPr>
-          <w:rFonts w:ascii="Times New Roman" w:hAnsi="Times New Roman" w:cs="Times New Roman"/>
-          <w:sz w:val="40"/>
-          <w:szCs w:val="40"/>
-        </w:rPr>
-        <w:t xml:space="preserve"> tiến hành </w:t>
-      </w:r>
-      <w:r>
-        <w:rPr>
-          <w:rFonts w:ascii="Times New Roman" w:hAnsi="Times New Roman" w:cs="Times New Roman"/>
-          <w:sz w:val="40"/>
-          <w:szCs w:val="40"/>
-        </w:rPr>
-        <w:t>kiểm tra trạng thái Squid:</w:t>
+      <w:proofErr w:type="spellStart"/>
+      <w:r>
+        <w:rPr>
+          <w:rFonts w:ascii="Times New Roman" w:hAnsi="Times New Roman" w:cs="Times New Roman"/>
+          <w:sz w:val="40"/>
+          <w:szCs w:val="40"/>
+        </w:rPr>
+        <w:t>chúng</w:t>
+      </w:r>
+      <w:proofErr w:type="spellEnd"/>
+      <w:r>
+        <w:rPr>
+          <w:rFonts w:ascii="Times New Roman" w:hAnsi="Times New Roman" w:cs="Times New Roman"/>
+          <w:sz w:val="40"/>
+          <w:szCs w:val="40"/>
+        </w:rPr>
+        <w:t xml:space="preserve"> ta</w:t>
+      </w:r>
+      <w:r>
+        <w:rPr>
+          <w:rFonts w:ascii="Times New Roman" w:hAnsi="Times New Roman" w:cs="Times New Roman"/>
+          <w:sz w:val="40"/>
+          <w:szCs w:val="40"/>
+        </w:rPr>
+        <w:t xml:space="preserve"> </w:t>
+      </w:r>
+      <w:proofErr w:type="spellStart"/>
+      <w:r>
+        <w:rPr>
+          <w:rFonts w:ascii="Times New Roman" w:hAnsi="Times New Roman" w:cs="Times New Roman"/>
+          <w:sz w:val="40"/>
+          <w:szCs w:val="40"/>
+        </w:rPr>
+        <w:t>tiến</w:t>
+      </w:r>
+      <w:proofErr w:type="spellEnd"/>
+      <w:r>
+        <w:rPr>
+          <w:rFonts w:ascii="Times New Roman" w:hAnsi="Times New Roman" w:cs="Times New Roman"/>
+          <w:sz w:val="40"/>
+          <w:szCs w:val="40"/>
+        </w:rPr>
+        <w:t xml:space="preserve"> </w:t>
+      </w:r>
+      <w:proofErr w:type="spellStart"/>
+      <w:r>
+        <w:rPr>
+          <w:rFonts w:ascii="Times New Roman" w:hAnsi="Times New Roman" w:cs="Times New Roman"/>
+          <w:sz w:val="40"/>
+          <w:szCs w:val="40"/>
+        </w:rPr>
+        <w:t>hành</w:t>
+      </w:r>
+      <w:proofErr w:type="spellEnd"/>
+      <w:r>
+        <w:rPr>
+          <w:rFonts w:ascii="Times New Roman" w:hAnsi="Times New Roman" w:cs="Times New Roman"/>
+          <w:sz w:val="40"/>
+          <w:szCs w:val="40"/>
+        </w:rPr>
+        <w:t xml:space="preserve"> </w:t>
+      </w:r>
+      <w:proofErr w:type="spellStart"/>
+      <w:r>
+        <w:rPr>
+          <w:rFonts w:ascii="Times New Roman" w:hAnsi="Times New Roman" w:cs="Times New Roman"/>
+          <w:sz w:val="40"/>
+          <w:szCs w:val="40"/>
+        </w:rPr>
+        <w:t>kiểm</w:t>
+      </w:r>
+      <w:proofErr w:type="spellEnd"/>
+      <w:r>
+        <w:rPr>
+          <w:rFonts w:ascii="Times New Roman" w:hAnsi="Times New Roman" w:cs="Times New Roman"/>
+          <w:sz w:val="40"/>
+          <w:szCs w:val="40"/>
+        </w:rPr>
+        <w:t xml:space="preserve"> </w:t>
+      </w:r>
+      <w:proofErr w:type="spellStart"/>
+      <w:r>
+        <w:rPr>
+          <w:rFonts w:ascii="Times New Roman" w:hAnsi="Times New Roman" w:cs="Times New Roman"/>
+          <w:sz w:val="40"/>
+          <w:szCs w:val="40"/>
+        </w:rPr>
+        <w:t>tra</w:t>
+      </w:r>
+      <w:proofErr w:type="spellEnd"/>
+      <w:r>
+        <w:rPr>
+          <w:rFonts w:ascii="Times New Roman" w:hAnsi="Times New Roman" w:cs="Times New Roman"/>
+          <w:sz w:val="40"/>
+          <w:szCs w:val="40"/>
+        </w:rPr>
+        <w:t xml:space="preserve"> </w:t>
+      </w:r>
+      <w:proofErr w:type="spellStart"/>
+      <w:r>
+        <w:rPr>
+          <w:rFonts w:ascii="Times New Roman" w:hAnsi="Times New Roman" w:cs="Times New Roman"/>
+          <w:sz w:val="40"/>
+          <w:szCs w:val="40"/>
+        </w:rPr>
+        <w:t>trạng</w:t>
+      </w:r>
+      <w:proofErr w:type="spellEnd"/>
+      <w:r>
+        <w:rPr>
+          <w:rFonts w:ascii="Times New Roman" w:hAnsi="Times New Roman" w:cs="Times New Roman"/>
+          <w:sz w:val="40"/>
+          <w:szCs w:val="40"/>
+        </w:rPr>
+        <w:t xml:space="preserve"> </w:t>
+      </w:r>
+      <w:proofErr w:type="spellStart"/>
+      <w:r>
+        <w:rPr>
+          <w:rFonts w:ascii="Times New Roman" w:hAnsi="Times New Roman" w:cs="Times New Roman"/>
+          <w:sz w:val="40"/>
+          <w:szCs w:val="40"/>
+        </w:rPr>
+        <w:t>thái</w:t>
+      </w:r>
+      <w:proofErr w:type="spellEnd"/>
+      <w:r>
+        <w:rPr>
+          <w:rFonts w:ascii="Times New Roman" w:hAnsi="Times New Roman" w:cs="Times New Roman"/>
+          <w:sz w:val="40"/>
+          <w:szCs w:val="40"/>
+        </w:rPr>
+        <w:t xml:space="preserve"> Squid:</w:t>
       </w:r>
     </w:p>
     <w:p>
@@ -312,21 +609,193 @@
           <w:szCs w:val="40"/>
         </w:rPr>
       </w:pPr>
-      <w:r>
-        <w:rPr>
-          <w:rFonts w:ascii="Times New Roman" w:hAnsi="Times New Roman" w:cs="Times New Roman"/>
-          <w:sz w:val="40"/>
-          <w:szCs w:val="40"/>
-        </w:rPr>
-        <w:t xml:space="preserve">Cài đặt </w:t>
-      </w:r>
-      <w:r>
-        <w:rPr>
-          <w:rFonts w:ascii="Times New Roman" w:hAnsi="Times New Roman" w:cs="Times New Roman"/>
-          <w:sz w:val="40"/>
-          <w:szCs w:val="40"/>
-        </w:rPr>
-        <w:t>apche2-utils và tạo tệp passwd chạy với người dùng proxy:</w:t>
+      <w:proofErr w:type="spellStart"/>
+      <w:r>
+        <w:rPr>
+          <w:rFonts w:ascii="Times New Roman" w:hAnsi="Times New Roman" w:cs="Times New Roman"/>
+          <w:sz w:val="40"/>
+          <w:szCs w:val="40"/>
+        </w:rPr>
+        <w:t>Cài</w:t>
+      </w:r>
+      <w:proofErr w:type="spellEnd"/>
+      <w:r>
+        <w:rPr>
+          <w:rFonts w:ascii="Times New Roman" w:hAnsi="Times New Roman" w:cs="Times New Roman"/>
+          <w:sz w:val="40"/>
+          <w:szCs w:val="40"/>
+        </w:rPr>
+        <w:t xml:space="preserve"> </w:t>
+      </w:r>
+      <w:proofErr w:type="spellStart"/>
+      <w:r>
+        <w:rPr>
+          <w:rFonts w:ascii="Times New Roman" w:hAnsi="Times New Roman" w:cs="Times New Roman"/>
+          <w:sz w:val="40"/>
+          <w:szCs w:val="40"/>
+        </w:rPr>
+        <w:t>đặt</w:t>
+      </w:r>
+      <w:proofErr w:type="spellEnd"/>
+      <w:r>
+        <w:rPr>
+          <w:rFonts w:ascii="Times New Roman" w:hAnsi="Times New Roman" w:cs="Times New Roman"/>
+          <w:sz w:val="40"/>
+          <w:szCs w:val="40"/>
+        </w:rPr>
+        <w:t xml:space="preserve"> </w:t>
+      </w:r>
+      <w:r>
+        <w:rPr>
+          <w:rFonts w:ascii="Times New Roman" w:hAnsi="Times New Roman" w:cs="Times New Roman"/>
+          <w:sz w:val="40"/>
+          <w:szCs w:val="40"/>
+        </w:rPr>
+        <w:t xml:space="preserve">apche2-utils </w:t>
+      </w:r>
+      <w:proofErr w:type="spellStart"/>
+      <w:r>
+        <w:rPr>
+          <w:rFonts w:ascii="Times New Roman" w:hAnsi="Times New Roman" w:cs="Times New Roman"/>
+          <w:sz w:val="40"/>
+          <w:szCs w:val="40"/>
+        </w:rPr>
+        <w:t>và</w:t>
+      </w:r>
+      <w:proofErr w:type="spellEnd"/>
+      <w:r>
+        <w:rPr>
+          <w:rFonts w:ascii="Times New Roman" w:hAnsi="Times New Roman" w:cs="Times New Roman"/>
+          <w:sz w:val="40"/>
+          <w:szCs w:val="40"/>
+        </w:rPr>
+        <w:t xml:space="preserve"> </w:t>
+      </w:r>
+      <w:proofErr w:type="spellStart"/>
+      <w:r>
+        <w:rPr>
+          <w:rFonts w:ascii="Times New Roman" w:hAnsi="Times New Roman" w:cs="Times New Roman"/>
+          <w:sz w:val="40"/>
+          <w:szCs w:val="40"/>
+        </w:rPr>
+        <w:t>tạo</w:t>
+      </w:r>
+      <w:proofErr w:type="spellEnd"/>
+      <w:r>
+        <w:rPr>
+          <w:rFonts w:ascii="Times New Roman" w:hAnsi="Times New Roman" w:cs="Times New Roman"/>
+          <w:sz w:val="40"/>
+          <w:szCs w:val="40"/>
+        </w:rPr>
+        <w:t xml:space="preserve"> </w:t>
+      </w:r>
+      <w:proofErr w:type="spellStart"/>
+      <w:r>
+        <w:rPr>
+          <w:rFonts w:ascii="Times New Roman" w:hAnsi="Times New Roman" w:cs="Times New Roman"/>
+          <w:sz w:val="40"/>
+          <w:szCs w:val="40"/>
+        </w:rPr>
+        <w:t>tệp</w:t>
+      </w:r>
+      <w:proofErr w:type="spellEnd"/>
+      <w:r>
+        <w:rPr>
+          <w:rFonts w:ascii="Times New Roman" w:hAnsi="Times New Roman" w:cs="Times New Roman"/>
+          <w:sz w:val="40"/>
+          <w:szCs w:val="40"/>
+        </w:rPr>
+        <w:t xml:space="preserve"> </w:t>
+      </w:r>
+      <w:proofErr w:type="spellStart"/>
+      <w:r>
+        <w:rPr>
+          <w:rFonts w:ascii="Times New Roman" w:hAnsi="Times New Roman" w:cs="Times New Roman"/>
+          <w:sz w:val="40"/>
+          <w:szCs w:val="40"/>
+        </w:rPr>
+        <w:t>passwd</w:t>
+      </w:r>
+      <w:proofErr w:type="spellEnd"/>
+      <w:r>
+        <w:rPr>
+          <w:rFonts w:ascii="Times New Roman" w:hAnsi="Times New Roman" w:cs="Times New Roman"/>
+          <w:sz w:val="40"/>
+          <w:szCs w:val="40"/>
+        </w:rPr>
+        <w:t xml:space="preserve"> </w:t>
+      </w:r>
+      <w:proofErr w:type="spellStart"/>
+      <w:r>
+        <w:rPr>
+          <w:rFonts w:ascii="Times New Roman" w:hAnsi="Times New Roman" w:cs="Times New Roman"/>
+          <w:sz w:val="40"/>
+          <w:szCs w:val="40"/>
+        </w:rPr>
+        <w:t>chạy</w:t>
+      </w:r>
+      <w:proofErr w:type="spellEnd"/>
+      <w:r>
+        <w:rPr>
+          <w:rFonts w:ascii="Times New Roman" w:hAnsi="Times New Roman" w:cs="Times New Roman"/>
+          <w:sz w:val="40"/>
+          <w:szCs w:val="40"/>
+        </w:rPr>
+        <w:t xml:space="preserve"> </w:t>
+      </w:r>
+      <w:proofErr w:type="spellStart"/>
+      <w:r>
+        <w:rPr>
+          <w:rFonts w:ascii="Times New Roman" w:hAnsi="Times New Roman" w:cs="Times New Roman"/>
+          <w:sz w:val="40"/>
+          <w:szCs w:val="40"/>
+        </w:rPr>
+        <w:t>với</w:t>
+      </w:r>
+      <w:proofErr w:type="spellEnd"/>
+      <w:r>
+        <w:rPr>
+          <w:rFonts w:ascii="Times New Roman" w:hAnsi="Times New Roman" w:cs="Times New Roman"/>
+          <w:sz w:val="40"/>
+          <w:szCs w:val="40"/>
+        </w:rPr>
+        <w:t xml:space="preserve"> </w:t>
+      </w:r>
+      <w:proofErr w:type="spellStart"/>
+      <w:r>
+        <w:rPr>
+          <w:rFonts w:ascii="Times New Roman" w:hAnsi="Times New Roman" w:cs="Times New Roman"/>
+          <w:sz w:val="40"/>
+          <w:szCs w:val="40"/>
+        </w:rPr>
+        <w:t>người</w:t>
+      </w:r>
+      <w:proofErr w:type="spellEnd"/>
+      <w:r>
+        <w:rPr>
+          <w:rFonts w:ascii="Times New Roman" w:hAnsi="Times New Roman" w:cs="Times New Roman"/>
+          <w:sz w:val="40"/>
+          <w:szCs w:val="40"/>
+        </w:rPr>
+        <w:t xml:space="preserve"> </w:t>
+      </w:r>
+      <w:proofErr w:type="spellStart"/>
+      <w:r>
+        <w:rPr>
+          <w:rFonts w:ascii="Times New Roman" w:hAnsi="Times New Roman" w:cs="Times New Roman"/>
+          <w:sz w:val="40"/>
+          <w:szCs w:val="40"/>
+        </w:rPr>
+        <w:t>dùng</w:t>
+      </w:r>
+      <w:proofErr w:type="spellEnd"/>
+      <w:r>
+        <w:rPr>
+          <w:rFonts w:ascii="Times New Roman" w:hAnsi="Times New Roman" w:cs="Times New Roman"/>
+          <w:sz w:val="40"/>
+          <w:szCs w:val="40"/>
+        </w:rPr>
+        <w:t xml:space="preserve"> proxy:</w:t>
       </w:r>
     </w:p>
     <w:p>
@@ -386,13 +855,105 @@
           <w:szCs w:val="40"/>
         </w:rPr>
       </w:pPr>
-      <w:r>
-        <w:rPr>
-          <w:rFonts w:ascii="Times New Roman" w:hAnsi="Times New Roman" w:cs="Times New Roman"/>
-          <w:sz w:val="40"/>
-          <w:szCs w:val="40"/>
-        </w:rPr>
-        <w:t>Kích hoạt xác thực http cơ bản:</w:t>
+    </w:p>
+    <w:p>
+      <w:pPr>
+        <w:rPr>
+          <w:rFonts w:ascii="Times New Roman" w:hAnsi="Times New Roman" w:cs="Times New Roman"/>
+          <w:sz w:val="40"/>
+          <w:szCs w:val="40"/>
+        </w:rPr>
+      </w:pPr>
+      <w:proofErr w:type="spellStart"/>
+      <w:r>
+        <w:rPr>
+          <w:rFonts w:ascii="Times New Roman" w:hAnsi="Times New Roman" w:cs="Times New Roman"/>
+          <w:sz w:val="40"/>
+          <w:szCs w:val="40"/>
+        </w:rPr>
+        <w:lastRenderedPageBreak/>
+        <w:t>Thêm</w:t>
+      </w:r>
+      <w:proofErr w:type="spellEnd"/>
+      <w:r>
+        <w:rPr>
+          <w:rFonts w:ascii="Times New Roman" w:hAnsi="Times New Roman" w:cs="Times New Roman"/>
+          <w:sz w:val="40"/>
+          <w:szCs w:val="40"/>
+        </w:rPr>
+        <w:t xml:space="preserve"> </w:t>
+      </w:r>
+      <w:proofErr w:type="spellStart"/>
+      <w:r>
+        <w:rPr>
+          <w:rFonts w:ascii="Times New Roman" w:hAnsi="Times New Roman" w:cs="Times New Roman"/>
+          <w:sz w:val="40"/>
+          <w:szCs w:val="40"/>
+        </w:rPr>
+        <w:t>địa</w:t>
+      </w:r>
+      <w:proofErr w:type="spellEnd"/>
+      <w:r>
+        <w:rPr>
+          <w:rFonts w:ascii="Times New Roman" w:hAnsi="Times New Roman" w:cs="Times New Roman"/>
+          <w:sz w:val="40"/>
+          <w:szCs w:val="40"/>
+        </w:rPr>
+        <w:t xml:space="preserve"> </w:t>
+      </w:r>
+      <w:proofErr w:type="spellStart"/>
+      <w:r>
+        <w:rPr>
+          <w:rFonts w:ascii="Times New Roman" w:hAnsi="Times New Roman" w:cs="Times New Roman"/>
+          <w:sz w:val="40"/>
+          <w:szCs w:val="40"/>
+        </w:rPr>
+        <w:t>chỉ</w:t>
+      </w:r>
+      <w:proofErr w:type="spellEnd"/>
+      <w:r>
+        <w:rPr>
+          <w:rFonts w:ascii="Times New Roman" w:hAnsi="Times New Roman" w:cs="Times New Roman"/>
+          <w:sz w:val="40"/>
+          <w:szCs w:val="40"/>
+        </w:rPr>
+        <w:t xml:space="preserve"> IP </w:t>
+      </w:r>
+      <w:proofErr w:type="spellStart"/>
+      <w:r>
+        <w:rPr>
+          <w:rFonts w:ascii="Times New Roman" w:hAnsi="Times New Roman" w:cs="Times New Roman"/>
+          <w:sz w:val="40"/>
+          <w:szCs w:val="40"/>
+        </w:rPr>
+        <w:t>và</w:t>
+      </w:r>
+      <w:proofErr w:type="spellEnd"/>
+      <w:r>
+        <w:rPr>
+          <w:rFonts w:ascii="Times New Roman" w:hAnsi="Times New Roman" w:cs="Times New Roman"/>
+          <w:sz w:val="40"/>
+          <w:szCs w:val="40"/>
+        </w:rPr>
+        <w:t xml:space="preserve"> </w:t>
+      </w:r>
+      <w:proofErr w:type="spellStart"/>
+      <w:r>
+        <w:rPr>
+          <w:rFonts w:ascii="Times New Roman" w:hAnsi="Times New Roman" w:cs="Times New Roman"/>
+          <w:sz w:val="40"/>
+          <w:szCs w:val="40"/>
+        </w:rPr>
+        <w:t>cổng</w:t>
+      </w:r>
+      <w:proofErr w:type="spellEnd"/>
+      <w:r>
+        <w:rPr>
+          <w:rFonts w:ascii="Times New Roman" w:hAnsi="Times New Roman" w:cs="Times New Roman"/>
+          <w:sz w:val="40"/>
+          <w:szCs w:val="40"/>
+        </w:rPr>
+        <w:t>:</w:t>
       </w:r>
     </w:p>
     <w:p>
@@ -408,10 +969,10 @@
           <w:noProof/>
         </w:rPr>
         <w:drawing>
-          <wp:inline distT="0" distB="0" distL="0" distR="0" wp14:anchorId="4F9CA1EB" wp14:editId="73A425AD">
-            <wp:extent cx="5943600" cy="3362325"/>
-            <wp:effectExtent l="0" t="0" r="0" b="9525"/>
-            <wp:docPr id="4" name="Picture 4"/>
+          <wp:inline distT="0" distB="0" distL="0" distR="0" wp14:anchorId="07E89086" wp14:editId="2FE7120F">
+            <wp:extent cx="5943600" cy="3362960"/>
+            <wp:effectExtent l="0" t="0" r="0" b="8890"/>
+            <wp:docPr id="5" name="Picture 5"/>
             <wp:cNvGraphicFramePr>
               <a:graphicFrameLocks xmlns:a="http://schemas.openxmlformats.org/drawingml/2006/main" noChangeAspect="1"/>
             </wp:cNvGraphicFramePr>
@@ -431,7 +992,7 @@
                   <pic:spPr>
                     <a:xfrm>
                       <a:off x="0" y="0"/>
-                      <a:ext cx="5943600" cy="3362325"/>
+                      <a:ext cx="5943600" cy="3362960"/>
                     </a:xfrm>
                     <a:prstGeom prst="rect">
                       <a:avLst/>
@@ -452,13 +1013,149 @@
           <w:szCs w:val="40"/>
         </w:rPr>
       </w:pPr>
-      <w:r>
-        <w:rPr>
-          <w:rFonts w:ascii="Times New Roman" w:hAnsi="Times New Roman" w:cs="Times New Roman"/>
-          <w:sz w:val="40"/>
-          <w:szCs w:val="40"/>
-        </w:rPr>
-        <w:t>Thêm địa chỉ IP và cổng:</w:t>
+      <w:proofErr w:type="spellStart"/>
+      <w:r>
+        <w:rPr>
+          <w:rFonts w:ascii="Times New Roman" w:hAnsi="Times New Roman" w:cs="Times New Roman"/>
+          <w:sz w:val="40"/>
+          <w:szCs w:val="40"/>
+        </w:rPr>
+        <w:t>Thêm</w:t>
+      </w:r>
+      <w:proofErr w:type="spellEnd"/>
+      <w:r>
+        <w:rPr>
+          <w:rFonts w:ascii="Times New Roman" w:hAnsi="Times New Roman" w:cs="Times New Roman"/>
+          <w:sz w:val="40"/>
+          <w:szCs w:val="40"/>
+        </w:rPr>
+        <w:t xml:space="preserve"> </w:t>
+      </w:r>
+      <w:proofErr w:type="spellStart"/>
+      <w:r>
+        <w:rPr>
+          <w:rFonts w:ascii="Times New Roman" w:hAnsi="Times New Roman" w:cs="Times New Roman"/>
+          <w:sz w:val="40"/>
+          <w:szCs w:val="40"/>
+        </w:rPr>
+        <w:t>người</w:t>
+      </w:r>
+      <w:proofErr w:type="spellEnd"/>
+      <w:r>
+        <w:rPr>
+          <w:rFonts w:ascii="Times New Roman" w:hAnsi="Times New Roman" w:cs="Times New Roman"/>
+          <w:sz w:val="40"/>
+          <w:szCs w:val="40"/>
+        </w:rPr>
+        <w:t xml:space="preserve"> </w:t>
+      </w:r>
+      <w:proofErr w:type="spellStart"/>
+      <w:r>
+        <w:rPr>
+          <w:rFonts w:ascii="Times New Roman" w:hAnsi="Times New Roman" w:cs="Times New Roman"/>
+          <w:sz w:val="40"/>
+          <w:szCs w:val="40"/>
+        </w:rPr>
+        <w:t>dùng</w:t>
+      </w:r>
+      <w:proofErr w:type="spellEnd"/>
+      <w:r>
+        <w:rPr>
+          <w:rFonts w:ascii="Times New Roman" w:hAnsi="Times New Roman" w:cs="Times New Roman"/>
+          <w:sz w:val="40"/>
+          <w:szCs w:val="40"/>
+        </w:rPr>
+        <w:t xml:space="preserve"> </w:t>
+      </w:r>
+      <w:proofErr w:type="spellStart"/>
+      <w:r>
+        <w:rPr>
+          <w:rFonts w:ascii="Times New Roman" w:hAnsi="Times New Roman" w:cs="Times New Roman"/>
+          <w:sz w:val="40"/>
+          <w:szCs w:val="40"/>
+        </w:rPr>
+        <w:t>tên</w:t>
+      </w:r>
+      <w:proofErr w:type="spellEnd"/>
+      <w:r>
+        <w:rPr>
+          <w:rFonts w:ascii="Times New Roman" w:hAnsi="Times New Roman" w:cs="Times New Roman"/>
+          <w:sz w:val="40"/>
+          <w:szCs w:val="40"/>
+        </w:rPr>
+        <w:t xml:space="preserve"> </w:t>
+      </w:r>
+      <w:proofErr w:type="spellStart"/>
+      <w:r>
+        <w:rPr>
+          <w:rFonts w:ascii="Times New Roman" w:hAnsi="Times New Roman" w:cs="Times New Roman"/>
+          <w:sz w:val="40"/>
+          <w:szCs w:val="40"/>
+        </w:rPr>
+        <w:t>Phúc</w:t>
+      </w:r>
+      <w:proofErr w:type="spellEnd"/>
+      <w:r>
+        <w:rPr>
+          <w:rFonts w:ascii="Times New Roman" w:hAnsi="Times New Roman" w:cs="Times New Roman"/>
+          <w:sz w:val="40"/>
+          <w:szCs w:val="40"/>
+        </w:rPr>
+        <w:t xml:space="preserve"> </w:t>
+      </w:r>
+      <w:proofErr w:type="spellStart"/>
+      <w:r>
+        <w:rPr>
+          <w:rFonts w:ascii="Times New Roman" w:hAnsi="Times New Roman" w:cs="Times New Roman"/>
+          <w:sz w:val="40"/>
+          <w:szCs w:val="40"/>
+        </w:rPr>
+        <w:t>và</w:t>
+      </w:r>
+      <w:proofErr w:type="spellEnd"/>
+      <w:r>
+        <w:rPr>
+          <w:rFonts w:ascii="Times New Roman" w:hAnsi="Times New Roman" w:cs="Times New Roman"/>
+          <w:sz w:val="40"/>
+          <w:szCs w:val="40"/>
+        </w:rPr>
+        <w:t xml:space="preserve"> </w:t>
+      </w:r>
+      <w:proofErr w:type="spellStart"/>
+      <w:r>
+        <w:rPr>
+          <w:rFonts w:ascii="Times New Roman" w:hAnsi="Times New Roman" w:cs="Times New Roman"/>
+          <w:sz w:val="40"/>
+          <w:szCs w:val="40"/>
+        </w:rPr>
+        <w:t>mật</w:t>
+      </w:r>
+      <w:proofErr w:type="spellEnd"/>
+      <w:r>
+        <w:rPr>
+          <w:rFonts w:ascii="Times New Roman" w:hAnsi="Times New Roman" w:cs="Times New Roman"/>
+          <w:sz w:val="40"/>
+          <w:szCs w:val="40"/>
+        </w:rPr>
+        <w:t xml:space="preserve"> </w:t>
+      </w:r>
+      <w:proofErr w:type="spellStart"/>
+      <w:r>
+        <w:rPr>
+          <w:rFonts w:ascii="Times New Roman" w:hAnsi="Times New Roman" w:cs="Times New Roman"/>
+          <w:sz w:val="40"/>
+          <w:szCs w:val="40"/>
+        </w:rPr>
+        <w:t>khẩu</w:t>
+      </w:r>
+      <w:proofErr w:type="spellEnd"/>
+      <w:r>
+        <w:rPr>
+          <w:rFonts w:ascii="Times New Roman" w:hAnsi="Times New Roman" w:cs="Times New Roman"/>
+          <w:sz w:val="40"/>
+          <w:szCs w:val="40"/>
+        </w:rPr>
+        <w:t>:</w:t>
       </w:r>
     </w:p>
     <w:p>
@@ -474,10 +1171,10 @@
           <w:noProof/>
         </w:rPr>
         <w:drawing>
-          <wp:inline distT="0" distB="0" distL="0" distR="0" wp14:anchorId="07E89086" wp14:editId="2FE7120F">
-            <wp:extent cx="5943600" cy="3362960"/>
-            <wp:effectExtent l="0" t="0" r="0" b="8890"/>
-            <wp:docPr id="5" name="Picture 5"/>
+          <wp:inline distT="0" distB="0" distL="0" distR="0" wp14:anchorId="3EAA8B6B" wp14:editId="00278DD0">
+            <wp:extent cx="5943600" cy="3352800"/>
+            <wp:effectExtent l="0" t="0" r="0" b="0"/>
+            <wp:docPr id="6" name="Picture 6"/>
             <wp:cNvGraphicFramePr>
               <a:graphicFrameLocks xmlns:a="http://schemas.openxmlformats.org/drawingml/2006/main" noChangeAspect="1"/>
             </wp:cNvGraphicFramePr>
@@ -497,72 +1194,6 @@
                   <pic:spPr>
                     <a:xfrm>
                       <a:off x="0" y="0"/>
-                      <a:ext cx="5943600" cy="3362960"/>
-                    </a:xfrm>
-                    <a:prstGeom prst="rect">
-                      <a:avLst/>
-                    </a:prstGeom>
-                  </pic:spPr>
-                </pic:pic>
-              </a:graphicData>
-            </a:graphic>
-          </wp:inline>
-        </w:drawing>
-      </w:r>
-    </w:p>
-    <w:p>
-      <w:pPr>
-        <w:rPr>
-          <w:rFonts w:ascii="Times New Roman" w:hAnsi="Times New Roman" w:cs="Times New Roman"/>
-          <w:sz w:val="40"/>
-          <w:szCs w:val="40"/>
-        </w:rPr>
-      </w:pPr>
-      <w:r>
-        <w:rPr>
-          <w:rFonts w:ascii="Times New Roman" w:hAnsi="Times New Roman" w:cs="Times New Roman"/>
-          <w:sz w:val="40"/>
-          <w:szCs w:val="40"/>
-        </w:rPr>
-        <w:t>Thêm người dùng tên Phúc và mật khẩu:</w:t>
-      </w:r>
-    </w:p>
-    <w:p>
-      <w:pPr>
-        <w:rPr>
-          <w:rFonts w:ascii="Times New Roman" w:hAnsi="Times New Roman" w:cs="Times New Roman"/>
-          <w:sz w:val="40"/>
-          <w:szCs w:val="40"/>
-        </w:rPr>
-      </w:pPr>
-      <w:r>
-        <w:rPr>
-          <w:noProof/>
-        </w:rPr>
-        <w:drawing>
-          <wp:inline distT="0" distB="0" distL="0" distR="0" wp14:anchorId="3EAA8B6B" wp14:editId="00278DD0">
-            <wp:extent cx="5943600" cy="3352800"/>
-            <wp:effectExtent l="0" t="0" r="0" b="0"/>
-            <wp:docPr id="6" name="Picture 6"/>
-            <wp:cNvGraphicFramePr>
-              <a:graphicFrameLocks xmlns:a="http://schemas.openxmlformats.org/drawingml/2006/main" noChangeAspect="1"/>
-            </wp:cNvGraphicFramePr>
-            <a:graphic xmlns:a="http://schemas.openxmlformats.org/drawingml/2006/main">
-              <a:graphicData uri="http://schemas.openxmlformats.org/drawingml/2006/picture">
-                <pic:pic xmlns:pic="http://schemas.openxmlformats.org/drawingml/2006/picture">
-                  <pic:nvPicPr>
-                    <pic:cNvPr id="1" name=""/>
-                    <pic:cNvPicPr/>
-                  </pic:nvPicPr>
-                  <pic:blipFill>
-                    <a:blip r:embed="rId9"/>
-                    <a:stretch>
-                      <a:fillRect/>
-                    </a:stretch>
-                  </pic:blipFill>
-                  <pic:spPr>
-                    <a:xfrm>
-                      <a:off x="0" y="0"/>
                       <a:ext cx="5943600" cy="3352800"/>
                     </a:xfrm>
                     <a:prstGeom prst="rect">
@@ -575,7 +1206,968 @@
           </wp:inline>
         </w:drawing>
       </w:r>
+    </w:p>
+    <w:p>
+      <w:pPr>
+        <w:rPr>
+          <w:rFonts w:ascii="Times New Roman" w:hAnsi="Times New Roman" w:cs="Times New Roman"/>
+          <w:sz w:val="40"/>
+          <w:szCs w:val="40"/>
+        </w:rPr>
+      </w:pPr>
+    </w:p>
+    <w:p>
+      <w:pPr>
+        <w:rPr>
+          <w:rFonts w:ascii="Times New Roman" w:hAnsi="Times New Roman" w:cs="Times New Roman"/>
+          <w:sz w:val="40"/>
+          <w:szCs w:val="40"/>
+        </w:rPr>
+      </w:pPr>
+    </w:p>
+    <w:p>
+      <w:pPr>
+        <w:rPr>
+          <w:rFonts w:ascii="Times New Roman" w:hAnsi="Times New Roman" w:cs="Times New Roman"/>
+          <w:sz w:val="40"/>
+          <w:szCs w:val="40"/>
+        </w:rPr>
+      </w:pPr>
+      <w:proofErr w:type="spellStart"/>
+      <w:r>
+        <w:rPr>
+          <w:rFonts w:ascii="Times New Roman" w:hAnsi="Times New Roman" w:cs="Times New Roman"/>
+          <w:sz w:val="40"/>
+          <w:szCs w:val="40"/>
+        </w:rPr>
+        <w:t>Chặn</w:t>
+      </w:r>
+      <w:proofErr w:type="spellEnd"/>
+      <w:r>
+        <w:rPr>
+          <w:rFonts w:ascii="Times New Roman" w:hAnsi="Times New Roman" w:cs="Times New Roman"/>
+          <w:sz w:val="40"/>
+          <w:szCs w:val="40"/>
+        </w:rPr>
+        <w:t xml:space="preserve"> web </w:t>
+      </w:r>
+      <w:proofErr w:type="spellStart"/>
+      <w:r>
+        <w:rPr>
+          <w:rFonts w:ascii="Times New Roman" w:hAnsi="Times New Roman" w:cs="Times New Roman"/>
+          <w:sz w:val="40"/>
+          <w:szCs w:val="40"/>
+        </w:rPr>
+        <w:t>facebook</w:t>
+      </w:r>
+      <w:proofErr w:type="spellEnd"/>
+      <w:r>
+        <w:rPr>
+          <w:rFonts w:ascii="Times New Roman" w:hAnsi="Times New Roman" w:cs="Times New Roman"/>
+          <w:sz w:val="40"/>
+          <w:szCs w:val="40"/>
+        </w:rPr>
+        <w:t xml:space="preserve"> </w:t>
+      </w:r>
+      <w:proofErr w:type="spellStart"/>
+      <w:r>
+        <w:rPr>
+          <w:rFonts w:ascii="Times New Roman" w:hAnsi="Times New Roman" w:cs="Times New Roman"/>
+          <w:sz w:val="40"/>
+          <w:szCs w:val="40"/>
+        </w:rPr>
+        <w:t>và</w:t>
+      </w:r>
+      <w:proofErr w:type="spellEnd"/>
+      <w:r>
+        <w:rPr>
+          <w:rFonts w:ascii="Times New Roman" w:hAnsi="Times New Roman" w:cs="Times New Roman"/>
+          <w:sz w:val="40"/>
+          <w:szCs w:val="40"/>
+        </w:rPr>
+        <w:t xml:space="preserve"> twitter</w:t>
+      </w:r>
+    </w:p>
+    <w:p>
+      <w:pPr>
+        <w:rPr>
+          <w:rFonts w:ascii="Times New Roman" w:hAnsi="Times New Roman" w:cs="Times New Roman"/>
+          <w:sz w:val="40"/>
+          <w:szCs w:val="40"/>
+        </w:rPr>
+      </w:pPr>
+      <w:r>
+        <w:rPr>
+          <w:rFonts w:ascii="Times New Roman" w:hAnsi="Times New Roman" w:cs="Times New Roman"/>
+          <w:noProof/>
+          <w:sz w:val="40"/>
+          <w:szCs w:val="40"/>
+        </w:rPr>
+        <w:drawing>
+          <wp:inline distT="0" distB="0" distL="0" distR="0">
+            <wp:extent cx="5943600" cy="3341370"/>
+            <wp:effectExtent l="0" t="0" r="0" b="0"/>
+            <wp:docPr id="7" name="Picture 7"/>
+            <wp:cNvGraphicFramePr>
+              <a:graphicFrameLocks xmlns:a="http://schemas.openxmlformats.org/drawingml/2006/main" noChangeAspect="1"/>
+            </wp:cNvGraphicFramePr>
+            <a:graphic xmlns:a="http://schemas.openxmlformats.org/drawingml/2006/main">
+              <a:graphicData uri="http://schemas.openxmlformats.org/drawingml/2006/picture">
+                <pic:pic xmlns:pic="http://schemas.openxmlformats.org/drawingml/2006/picture">
+                  <pic:nvPicPr>
+                    <pic:cNvPr id="7" name="chặn 2 web facebook và twitter.png"/>
+                    <pic:cNvPicPr/>
+                  </pic:nvPicPr>
+                  <pic:blipFill>
+                    <a:blip r:embed="rId9">
+                      <a:extLst>
+                        <a:ext uri="{28A0092B-C50C-407E-A947-70E740481C1C}">
+                          <a14:useLocalDpi xmlns:a14="http://schemas.microsoft.com/office/drawing/2010/main" val="0"/>
+                        </a:ext>
+                      </a:extLst>
+                    </a:blip>
+                    <a:stretch>
+                      <a:fillRect/>
+                    </a:stretch>
+                  </pic:blipFill>
+                  <pic:spPr>
+                    <a:xfrm>
+                      <a:off x="0" y="0"/>
+                      <a:ext cx="5943600" cy="3341370"/>
+                    </a:xfrm>
+                    <a:prstGeom prst="rect">
+                      <a:avLst/>
+                    </a:prstGeom>
+                  </pic:spPr>
+                </pic:pic>
+              </a:graphicData>
+            </a:graphic>
+          </wp:inline>
+        </w:drawing>
+      </w:r>
+    </w:p>
+    <w:p>
+      <w:pPr>
+        <w:rPr>
+          <w:rFonts w:ascii="Times New Roman" w:hAnsi="Times New Roman" w:cs="Times New Roman"/>
+          <w:sz w:val="40"/>
+          <w:szCs w:val="40"/>
+        </w:rPr>
+      </w:pPr>
+    </w:p>
+    <w:p>
+      <w:pPr>
+        <w:rPr>
+          <w:rFonts w:ascii="Times New Roman" w:hAnsi="Times New Roman" w:cs="Times New Roman"/>
+          <w:sz w:val="40"/>
+          <w:szCs w:val="40"/>
+        </w:rPr>
+      </w:pPr>
+      <w:proofErr w:type="spellStart"/>
+      <w:r>
+        <w:rPr>
+          <w:rFonts w:ascii="Times New Roman" w:hAnsi="Times New Roman" w:cs="Times New Roman"/>
+          <w:sz w:val="40"/>
+          <w:szCs w:val="40"/>
+        </w:rPr>
+        <w:t>Chặn</w:t>
+      </w:r>
+      <w:proofErr w:type="spellEnd"/>
+      <w:r>
+        <w:rPr>
+          <w:rFonts w:ascii="Times New Roman" w:hAnsi="Times New Roman" w:cs="Times New Roman"/>
+          <w:sz w:val="40"/>
+          <w:szCs w:val="40"/>
+        </w:rPr>
+        <w:t xml:space="preserve"> </w:t>
+      </w:r>
+      <w:proofErr w:type="spellStart"/>
+      <w:r>
+        <w:rPr>
+          <w:rFonts w:ascii="Times New Roman" w:hAnsi="Times New Roman" w:cs="Times New Roman"/>
+          <w:sz w:val="40"/>
+          <w:szCs w:val="40"/>
+        </w:rPr>
+        <w:t>facebook</w:t>
+      </w:r>
+      <w:proofErr w:type="spellEnd"/>
+    </w:p>
+    <w:p>
+      <w:pPr>
+        <w:rPr>
+          <w:rFonts w:ascii="Times New Roman" w:hAnsi="Times New Roman" w:cs="Times New Roman"/>
+          <w:sz w:val="40"/>
+          <w:szCs w:val="40"/>
+        </w:rPr>
+      </w:pPr>
+      <w:r>
+        <w:rPr>
+          <w:rFonts w:ascii="Times New Roman" w:hAnsi="Times New Roman" w:cs="Times New Roman"/>
+          <w:noProof/>
+          <w:sz w:val="40"/>
+          <w:szCs w:val="40"/>
+        </w:rPr>
+        <w:lastRenderedPageBreak/>
+        <w:drawing>
+          <wp:inline distT="0" distB="0" distL="0" distR="0">
+            <wp:extent cx="5943600" cy="3341370"/>
+            <wp:effectExtent l="0" t="0" r="0" b="0"/>
+            <wp:docPr id="8" name="Picture 8"/>
+            <wp:cNvGraphicFramePr>
+              <a:graphicFrameLocks xmlns:a="http://schemas.openxmlformats.org/drawingml/2006/main" noChangeAspect="1"/>
+            </wp:cNvGraphicFramePr>
+            <a:graphic xmlns:a="http://schemas.openxmlformats.org/drawingml/2006/main">
+              <a:graphicData uri="http://schemas.openxmlformats.org/drawingml/2006/picture">
+                <pic:pic xmlns:pic="http://schemas.openxmlformats.org/drawingml/2006/picture">
+                  <pic:nvPicPr>
+                    <pic:cNvPr id="8" name="ảnh minh họa chặn facebook.png"/>
+                    <pic:cNvPicPr/>
+                  </pic:nvPicPr>
+                  <pic:blipFill>
+                    <a:blip r:embed="rId10">
+                      <a:extLst>
+                        <a:ext uri="{28A0092B-C50C-407E-A947-70E740481C1C}">
+                          <a14:useLocalDpi xmlns:a14="http://schemas.microsoft.com/office/drawing/2010/main" val="0"/>
+                        </a:ext>
+                      </a:extLst>
+                    </a:blip>
+                    <a:stretch>
+                      <a:fillRect/>
+                    </a:stretch>
+                  </pic:blipFill>
+                  <pic:spPr>
+                    <a:xfrm>
+                      <a:off x="0" y="0"/>
+                      <a:ext cx="5943600" cy="3341370"/>
+                    </a:xfrm>
+                    <a:prstGeom prst="rect">
+                      <a:avLst/>
+                    </a:prstGeom>
+                  </pic:spPr>
+                </pic:pic>
+              </a:graphicData>
+            </a:graphic>
+          </wp:inline>
+        </w:drawing>
+      </w:r>
+    </w:p>
+    <w:p>
+      <w:pPr>
+        <w:rPr>
+          <w:rFonts w:ascii="Times New Roman" w:hAnsi="Times New Roman" w:cs="Times New Roman"/>
+          <w:sz w:val="40"/>
+          <w:szCs w:val="40"/>
+        </w:rPr>
+      </w:pPr>
+    </w:p>
+    <w:p>
+      <w:pPr>
+        <w:rPr>
+          <w:rFonts w:ascii="Times New Roman" w:hAnsi="Times New Roman" w:cs="Times New Roman"/>
+          <w:sz w:val="40"/>
+          <w:szCs w:val="40"/>
+        </w:rPr>
+      </w:pPr>
+    </w:p>
+    <w:p>
+      <w:pPr>
+        <w:rPr>
+          <w:rFonts w:ascii="Times New Roman" w:hAnsi="Times New Roman" w:cs="Times New Roman"/>
+          <w:sz w:val="40"/>
+          <w:szCs w:val="40"/>
+        </w:rPr>
+      </w:pPr>
+    </w:p>
+    <w:p>
+      <w:pPr>
+        <w:rPr>
+          <w:rFonts w:ascii="Times New Roman" w:hAnsi="Times New Roman" w:cs="Times New Roman"/>
+          <w:sz w:val="40"/>
+          <w:szCs w:val="40"/>
+        </w:rPr>
+      </w:pPr>
+      <w:proofErr w:type="spellStart"/>
+      <w:r>
+        <w:rPr>
+          <w:rFonts w:ascii="Times New Roman" w:hAnsi="Times New Roman" w:cs="Times New Roman"/>
+          <w:sz w:val="40"/>
+          <w:szCs w:val="40"/>
+        </w:rPr>
+        <w:t>Chặn</w:t>
+      </w:r>
+      <w:proofErr w:type="spellEnd"/>
+      <w:r>
+        <w:rPr>
+          <w:rFonts w:ascii="Times New Roman" w:hAnsi="Times New Roman" w:cs="Times New Roman"/>
+          <w:sz w:val="40"/>
+          <w:szCs w:val="40"/>
+        </w:rPr>
+        <w:t xml:space="preserve"> twitter</w:t>
+      </w:r>
+    </w:p>
+    <w:p>
+      <w:pPr>
+        <w:rPr>
+          <w:rFonts w:ascii="Times New Roman" w:hAnsi="Times New Roman" w:cs="Times New Roman"/>
+          <w:sz w:val="40"/>
+          <w:szCs w:val="40"/>
+        </w:rPr>
+      </w:pPr>
+      <w:r>
+        <w:rPr>
+          <w:rFonts w:ascii="Times New Roman" w:hAnsi="Times New Roman" w:cs="Times New Roman"/>
+          <w:noProof/>
+          <w:sz w:val="40"/>
+          <w:szCs w:val="40"/>
+        </w:rPr>
+        <w:lastRenderedPageBreak/>
+        <w:drawing>
+          <wp:inline distT="0" distB="0" distL="0" distR="0">
+            <wp:extent cx="5943600" cy="3341370"/>
+            <wp:effectExtent l="0" t="0" r="0" b="0"/>
+            <wp:docPr id="9" name="Picture 9"/>
+            <wp:cNvGraphicFramePr>
+              <a:graphicFrameLocks xmlns:a="http://schemas.openxmlformats.org/drawingml/2006/main" noChangeAspect="1"/>
+            </wp:cNvGraphicFramePr>
+            <a:graphic xmlns:a="http://schemas.openxmlformats.org/drawingml/2006/main">
+              <a:graphicData uri="http://schemas.openxmlformats.org/drawingml/2006/picture">
+                <pic:pic xmlns:pic="http://schemas.openxmlformats.org/drawingml/2006/picture">
+                  <pic:nvPicPr>
+                    <pic:cNvPr id="9" name="ảnh minh họa chặn twitter.png"/>
+                    <pic:cNvPicPr/>
+                  </pic:nvPicPr>
+                  <pic:blipFill>
+                    <a:blip r:embed="rId11">
+                      <a:extLst>
+                        <a:ext uri="{28A0092B-C50C-407E-A947-70E740481C1C}">
+                          <a14:useLocalDpi xmlns:a14="http://schemas.microsoft.com/office/drawing/2010/main" val="0"/>
+                        </a:ext>
+                      </a:extLst>
+                    </a:blip>
+                    <a:stretch>
+                      <a:fillRect/>
+                    </a:stretch>
+                  </pic:blipFill>
+                  <pic:spPr>
+                    <a:xfrm>
+                      <a:off x="0" y="0"/>
+                      <a:ext cx="5943600" cy="3341370"/>
+                    </a:xfrm>
+                    <a:prstGeom prst="rect">
+                      <a:avLst/>
+                    </a:prstGeom>
+                  </pic:spPr>
+                </pic:pic>
+              </a:graphicData>
+            </a:graphic>
+          </wp:inline>
+        </w:drawing>
+      </w:r>
+    </w:p>
+    <w:p>
+      <w:pPr>
+        <w:rPr>
+          <w:rFonts w:ascii="Times New Roman" w:hAnsi="Times New Roman" w:cs="Times New Roman"/>
+          <w:sz w:val="40"/>
+          <w:szCs w:val="40"/>
+        </w:rPr>
+      </w:pPr>
+    </w:p>
+    <w:p>
+      <w:pPr>
+        <w:rPr>
+          <w:rFonts w:ascii="Times New Roman" w:hAnsi="Times New Roman" w:cs="Times New Roman"/>
+          <w:sz w:val="40"/>
+          <w:szCs w:val="40"/>
+        </w:rPr>
+      </w:pPr>
+    </w:p>
+    <w:p>
+      <w:pPr>
+        <w:rPr>
+          <w:rFonts w:ascii="Times New Roman" w:hAnsi="Times New Roman" w:cs="Times New Roman"/>
+          <w:sz w:val="40"/>
+          <w:szCs w:val="40"/>
+        </w:rPr>
+      </w:pPr>
+      <w:proofErr w:type="spellStart"/>
+      <w:r>
+        <w:rPr>
+          <w:rFonts w:ascii="Times New Roman" w:hAnsi="Times New Roman" w:cs="Times New Roman"/>
+          <w:sz w:val="40"/>
+          <w:szCs w:val="40"/>
+        </w:rPr>
+        <w:t>Trang</w:t>
+      </w:r>
+      <w:proofErr w:type="spellEnd"/>
+      <w:r>
+        <w:rPr>
+          <w:rFonts w:ascii="Times New Roman" w:hAnsi="Times New Roman" w:cs="Times New Roman"/>
+          <w:sz w:val="40"/>
+          <w:szCs w:val="40"/>
+        </w:rPr>
+        <w:t xml:space="preserve"> web </w:t>
+      </w:r>
+      <w:proofErr w:type="spellStart"/>
+      <w:r>
+        <w:rPr>
+          <w:rFonts w:ascii="Times New Roman" w:hAnsi="Times New Roman" w:cs="Times New Roman"/>
+          <w:sz w:val="40"/>
+          <w:szCs w:val="40"/>
+        </w:rPr>
+        <w:t>không</w:t>
+      </w:r>
+      <w:proofErr w:type="spellEnd"/>
+      <w:r>
+        <w:rPr>
+          <w:rFonts w:ascii="Times New Roman" w:hAnsi="Times New Roman" w:cs="Times New Roman"/>
+          <w:sz w:val="40"/>
+          <w:szCs w:val="40"/>
+        </w:rPr>
+        <w:t xml:space="preserve"> </w:t>
+      </w:r>
+      <w:proofErr w:type="spellStart"/>
+      <w:r>
+        <w:rPr>
+          <w:rFonts w:ascii="Times New Roman" w:hAnsi="Times New Roman" w:cs="Times New Roman"/>
+          <w:sz w:val="40"/>
+          <w:szCs w:val="40"/>
+        </w:rPr>
+        <w:t>bị</w:t>
+      </w:r>
+      <w:proofErr w:type="spellEnd"/>
+      <w:r>
+        <w:rPr>
+          <w:rFonts w:ascii="Times New Roman" w:hAnsi="Times New Roman" w:cs="Times New Roman"/>
+          <w:sz w:val="40"/>
+          <w:szCs w:val="40"/>
+        </w:rPr>
+        <w:t xml:space="preserve"> </w:t>
+      </w:r>
+      <w:proofErr w:type="spellStart"/>
+      <w:r>
+        <w:rPr>
+          <w:rFonts w:ascii="Times New Roman" w:hAnsi="Times New Roman" w:cs="Times New Roman"/>
+          <w:sz w:val="40"/>
+          <w:szCs w:val="40"/>
+        </w:rPr>
+        <w:t>chặn</w:t>
+      </w:r>
+      <w:proofErr w:type="spellEnd"/>
+    </w:p>
+    <w:p>
+      <w:pPr>
+        <w:rPr>
+          <w:rFonts w:ascii="Times New Roman" w:hAnsi="Times New Roman" w:cs="Times New Roman"/>
+          <w:sz w:val="40"/>
+          <w:szCs w:val="40"/>
+        </w:rPr>
+      </w:pPr>
+      <w:r>
+        <w:rPr>
+          <w:rFonts w:ascii="Times New Roman" w:hAnsi="Times New Roman" w:cs="Times New Roman"/>
+          <w:noProof/>
+          <w:sz w:val="40"/>
+          <w:szCs w:val="40"/>
+        </w:rPr>
+        <w:drawing>
+          <wp:inline distT="0" distB="0" distL="0" distR="0">
+            <wp:extent cx="5943600" cy="3341370"/>
+            <wp:effectExtent l="0" t="0" r="0" b="0"/>
+            <wp:docPr id="10" name="Picture 10"/>
+            <wp:cNvGraphicFramePr>
+              <a:graphicFrameLocks xmlns:a="http://schemas.openxmlformats.org/drawingml/2006/main" noChangeAspect="1"/>
+            </wp:cNvGraphicFramePr>
+            <a:graphic xmlns:a="http://schemas.openxmlformats.org/drawingml/2006/main">
+              <a:graphicData uri="http://schemas.openxmlformats.org/drawingml/2006/picture">
+                <pic:pic xmlns:pic="http://schemas.openxmlformats.org/drawingml/2006/picture">
+                  <pic:nvPicPr>
+                    <pic:cNvPr id="10" name="web k bị chặn.png"/>
+                    <pic:cNvPicPr/>
+                  </pic:nvPicPr>
+                  <pic:blipFill>
+                    <a:blip r:embed="rId12">
+                      <a:extLst>
+                        <a:ext uri="{28A0092B-C50C-407E-A947-70E740481C1C}">
+                          <a14:useLocalDpi xmlns:a14="http://schemas.microsoft.com/office/drawing/2010/main" val="0"/>
+                        </a:ext>
+                      </a:extLst>
+                    </a:blip>
+                    <a:stretch>
+                      <a:fillRect/>
+                    </a:stretch>
+                  </pic:blipFill>
+                  <pic:spPr>
+                    <a:xfrm>
+                      <a:off x="0" y="0"/>
+                      <a:ext cx="5943600" cy="3341370"/>
+                    </a:xfrm>
+                    <a:prstGeom prst="rect">
+                      <a:avLst/>
+                    </a:prstGeom>
+                  </pic:spPr>
+                </pic:pic>
+              </a:graphicData>
+            </a:graphic>
+          </wp:inline>
+        </w:drawing>
+      </w:r>
+    </w:p>
+    <w:p>
+      <w:pPr>
+        <w:rPr>
+          <w:rFonts w:ascii="Times New Roman" w:hAnsi="Times New Roman" w:cs="Times New Roman"/>
+          <w:sz w:val="40"/>
+          <w:szCs w:val="40"/>
+        </w:rPr>
+      </w:pPr>
+    </w:p>
+    <w:p>
+      <w:pPr>
+        <w:rPr>
+          <w:rFonts w:ascii="Times New Roman" w:hAnsi="Times New Roman" w:cs="Times New Roman"/>
+          <w:sz w:val="40"/>
+          <w:szCs w:val="40"/>
+        </w:rPr>
+      </w:pPr>
+      <w:proofErr w:type="spellStart"/>
+      <w:r>
+        <w:rPr>
+          <w:rFonts w:ascii="Times New Roman" w:hAnsi="Times New Roman" w:cs="Times New Roman"/>
+          <w:sz w:val="40"/>
+          <w:szCs w:val="40"/>
+        </w:rPr>
+        <w:t>Tạo</w:t>
+      </w:r>
+      <w:proofErr w:type="spellEnd"/>
+      <w:r>
+        <w:rPr>
+          <w:rFonts w:ascii="Times New Roman" w:hAnsi="Times New Roman" w:cs="Times New Roman"/>
+          <w:sz w:val="40"/>
+          <w:szCs w:val="40"/>
+        </w:rPr>
+        <w:t xml:space="preserve"> </w:t>
+      </w:r>
+      <w:proofErr w:type="spellStart"/>
+      <w:r>
+        <w:rPr>
+          <w:rFonts w:ascii="Times New Roman" w:hAnsi="Times New Roman" w:cs="Times New Roman"/>
+          <w:sz w:val="40"/>
+          <w:szCs w:val="40"/>
+        </w:rPr>
+        <w:t>yêu</w:t>
+      </w:r>
+      <w:proofErr w:type="spellEnd"/>
+      <w:r>
+        <w:rPr>
+          <w:rFonts w:ascii="Times New Roman" w:hAnsi="Times New Roman" w:cs="Times New Roman"/>
+          <w:sz w:val="40"/>
+          <w:szCs w:val="40"/>
+        </w:rPr>
+        <w:t xml:space="preserve"> </w:t>
+      </w:r>
+      <w:proofErr w:type="spellStart"/>
+      <w:r>
+        <w:rPr>
+          <w:rFonts w:ascii="Times New Roman" w:hAnsi="Times New Roman" w:cs="Times New Roman"/>
+          <w:sz w:val="40"/>
+          <w:szCs w:val="40"/>
+        </w:rPr>
+        <w:t>cầu</w:t>
+      </w:r>
+      <w:proofErr w:type="spellEnd"/>
+      <w:r>
+        <w:rPr>
+          <w:rFonts w:ascii="Times New Roman" w:hAnsi="Times New Roman" w:cs="Times New Roman"/>
+          <w:sz w:val="40"/>
+          <w:szCs w:val="40"/>
+        </w:rPr>
+        <w:t xml:space="preserve"> </w:t>
+      </w:r>
+      <w:proofErr w:type="spellStart"/>
+      <w:r>
+        <w:rPr>
+          <w:rFonts w:ascii="Times New Roman" w:hAnsi="Times New Roman" w:cs="Times New Roman"/>
+          <w:sz w:val="40"/>
+          <w:szCs w:val="40"/>
+        </w:rPr>
+        <w:t>đăng</w:t>
+      </w:r>
+      <w:proofErr w:type="spellEnd"/>
+      <w:r>
+        <w:rPr>
+          <w:rFonts w:ascii="Times New Roman" w:hAnsi="Times New Roman" w:cs="Times New Roman"/>
+          <w:sz w:val="40"/>
+          <w:szCs w:val="40"/>
+        </w:rPr>
+        <w:t xml:space="preserve"> </w:t>
+      </w:r>
+      <w:proofErr w:type="spellStart"/>
+      <w:r>
+        <w:rPr>
+          <w:rFonts w:ascii="Times New Roman" w:hAnsi="Times New Roman" w:cs="Times New Roman"/>
+          <w:sz w:val="40"/>
+          <w:szCs w:val="40"/>
+        </w:rPr>
+        <w:t>nhập</w:t>
+      </w:r>
+      <w:proofErr w:type="spellEnd"/>
+      <w:r>
+        <w:rPr>
+          <w:rFonts w:ascii="Times New Roman" w:hAnsi="Times New Roman" w:cs="Times New Roman"/>
+          <w:sz w:val="40"/>
+          <w:szCs w:val="40"/>
+        </w:rPr>
+        <w:t xml:space="preserve"> </w:t>
+      </w:r>
+      <w:proofErr w:type="spellStart"/>
+      <w:r>
+        <w:rPr>
+          <w:rFonts w:ascii="Times New Roman" w:hAnsi="Times New Roman" w:cs="Times New Roman"/>
+          <w:sz w:val="40"/>
+          <w:szCs w:val="40"/>
+        </w:rPr>
+        <w:t>tk</w:t>
+      </w:r>
+      <w:proofErr w:type="spellEnd"/>
+      <w:r>
+        <w:rPr>
+          <w:rFonts w:ascii="Times New Roman" w:hAnsi="Times New Roman" w:cs="Times New Roman"/>
+          <w:sz w:val="40"/>
+          <w:szCs w:val="40"/>
+        </w:rPr>
+        <w:t xml:space="preserve"> </w:t>
+      </w:r>
+      <w:proofErr w:type="spellStart"/>
+      <w:proofErr w:type="gramStart"/>
+      <w:r>
+        <w:rPr>
+          <w:rFonts w:ascii="Times New Roman" w:hAnsi="Times New Roman" w:cs="Times New Roman"/>
+          <w:sz w:val="40"/>
+          <w:szCs w:val="40"/>
+        </w:rPr>
+        <w:t>mk</w:t>
+      </w:r>
+      <w:proofErr w:type="spellEnd"/>
+      <w:proofErr w:type="gramEnd"/>
+      <w:r>
+        <w:rPr>
+          <w:rFonts w:ascii="Times New Roman" w:hAnsi="Times New Roman" w:cs="Times New Roman"/>
+          <w:sz w:val="40"/>
+          <w:szCs w:val="40"/>
+        </w:rPr>
+        <w:t xml:space="preserve"> </w:t>
+      </w:r>
+      <w:proofErr w:type="spellStart"/>
+      <w:r>
+        <w:rPr>
+          <w:rFonts w:ascii="Times New Roman" w:hAnsi="Times New Roman" w:cs="Times New Roman"/>
+          <w:sz w:val="40"/>
+          <w:szCs w:val="40"/>
+        </w:rPr>
+        <w:t>khi</w:t>
+      </w:r>
+      <w:proofErr w:type="spellEnd"/>
+      <w:r>
+        <w:rPr>
+          <w:rFonts w:ascii="Times New Roman" w:hAnsi="Times New Roman" w:cs="Times New Roman"/>
+          <w:sz w:val="40"/>
+          <w:szCs w:val="40"/>
+        </w:rPr>
+        <w:t xml:space="preserve"> </w:t>
+      </w:r>
+      <w:proofErr w:type="spellStart"/>
+      <w:r>
+        <w:rPr>
+          <w:rFonts w:ascii="Times New Roman" w:hAnsi="Times New Roman" w:cs="Times New Roman"/>
+          <w:sz w:val="40"/>
+          <w:szCs w:val="40"/>
+        </w:rPr>
+        <w:t>vào</w:t>
+      </w:r>
+      <w:proofErr w:type="spellEnd"/>
+      <w:r>
+        <w:rPr>
+          <w:rFonts w:ascii="Times New Roman" w:hAnsi="Times New Roman" w:cs="Times New Roman"/>
+          <w:sz w:val="40"/>
+          <w:szCs w:val="40"/>
+        </w:rPr>
+        <w:t xml:space="preserve"> </w:t>
+      </w:r>
+      <w:proofErr w:type="spellStart"/>
+      <w:r>
+        <w:rPr>
+          <w:rFonts w:ascii="Times New Roman" w:hAnsi="Times New Roman" w:cs="Times New Roman"/>
+          <w:sz w:val="40"/>
+          <w:szCs w:val="40"/>
+        </w:rPr>
+        <w:t>trình</w:t>
+      </w:r>
+      <w:proofErr w:type="spellEnd"/>
+      <w:r>
+        <w:rPr>
+          <w:rFonts w:ascii="Times New Roman" w:hAnsi="Times New Roman" w:cs="Times New Roman"/>
+          <w:sz w:val="40"/>
+          <w:szCs w:val="40"/>
+        </w:rPr>
+        <w:t xml:space="preserve"> </w:t>
+      </w:r>
+      <w:proofErr w:type="spellStart"/>
+      <w:r>
+        <w:rPr>
+          <w:rFonts w:ascii="Times New Roman" w:hAnsi="Times New Roman" w:cs="Times New Roman"/>
+          <w:sz w:val="40"/>
+          <w:szCs w:val="40"/>
+        </w:rPr>
+        <w:t>duyệt</w:t>
+      </w:r>
+      <w:proofErr w:type="spellEnd"/>
+      <w:r>
+        <w:rPr>
+          <w:rFonts w:ascii="Times New Roman" w:hAnsi="Times New Roman" w:cs="Times New Roman"/>
+          <w:sz w:val="40"/>
+          <w:szCs w:val="40"/>
+        </w:rPr>
+        <w:t xml:space="preserve"> web </w:t>
+      </w:r>
+    </w:p>
+    <w:p>
+      <w:pPr>
+        <w:rPr>
+          <w:rFonts w:ascii="Times New Roman" w:hAnsi="Times New Roman" w:cs="Times New Roman"/>
+          <w:sz w:val="40"/>
+          <w:szCs w:val="40"/>
+        </w:rPr>
+      </w:pPr>
+    </w:p>
+    <w:p>
+      <w:pPr>
+        <w:rPr>
+          <w:rFonts w:ascii="Times New Roman" w:hAnsi="Times New Roman" w:cs="Times New Roman"/>
+          <w:sz w:val="40"/>
+          <w:szCs w:val="40"/>
+        </w:rPr>
+      </w:pPr>
+      <w:r>
+        <w:rPr>
+          <w:rFonts w:ascii="Times New Roman" w:hAnsi="Times New Roman" w:cs="Times New Roman"/>
+          <w:noProof/>
+          <w:sz w:val="40"/>
+          <w:szCs w:val="40"/>
+        </w:rPr>
+        <w:drawing>
+          <wp:inline distT="0" distB="0" distL="0" distR="0">
+            <wp:extent cx="5943600" cy="3341370"/>
+            <wp:effectExtent l="0" t="0" r="0" b="0"/>
+            <wp:docPr id="11" name="Picture 11"/>
+            <wp:cNvGraphicFramePr>
+              <a:graphicFrameLocks xmlns:a="http://schemas.openxmlformats.org/drawingml/2006/main" noChangeAspect="1"/>
+            </wp:cNvGraphicFramePr>
+            <a:graphic xmlns:a="http://schemas.openxmlformats.org/drawingml/2006/main">
+              <a:graphicData uri="http://schemas.openxmlformats.org/drawingml/2006/picture">
+                <pic:pic xmlns:pic="http://schemas.openxmlformats.org/drawingml/2006/picture">
+                  <pic:nvPicPr>
+                    <pic:cNvPr id="11" name="tạo yêu cầu tk mk ng dùng khi vào duyệt web.png"/>
+                    <pic:cNvPicPr/>
+                  </pic:nvPicPr>
+                  <pic:blipFill>
+                    <a:blip r:embed="rId13">
+                      <a:extLst>
+                        <a:ext uri="{28A0092B-C50C-407E-A947-70E740481C1C}">
+                          <a14:useLocalDpi xmlns:a14="http://schemas.microsoft.com/office/drawing/2010/main" val="0"/>
+                        </a:ext>
+                      </a:extLst>
+                    </a:blip>
+                    <a:stretch>
+                      <a:fillRect/>
+                    </a:stretch>
+                  </pic:blipFill>
+                  <pic:spPr>
+                    <a:xfrm>
+                      <a:off x="0" y="0"/>
+                      <a:ext cx="5943600" cy="3341370"/>
+                    </a:xfrm>
+                    <a:prstGeom prst="rect">
+                      <a:avLst/>
+                    </a:prstGeom>
+                  </pic:spPr>
+                </pic:pic>
+              </a:graphicData>
+            </a:graphic>
+          </wp:inline>
+        </w:drawing>
+      </w:r>
+    </w:p>
+    <w:p>
+      <w:pPr>
+        <w:rPr>
+          <w:rFonts w:ascii="Times New Roman" w:hAnsi="Times New Roman" w:cs="Times New Roman"/>
+          <w:sz w:val="40"/>
+          <w:szCs w:val="40"/>
+        </w:rPr>
+      </w:pPr>
+    </w:p>
+    <w:p>
+      <w:pPr>
+        <w:rPr>
+          <w:rFonts w:ascii="Times New Roman" w:hAnsi="Times New Roman" w:cs="Times New Roman"/>
+          <w:sz w:val="40"/>
+          <w:szCs w:val="40"/>
+        </w:rPr>
+      </w:pPr>
+      <w:proofErr w:type="spellStart"/>
+      <w:r>
+        <w:rPr>
+          <w:rFonts w:ascii="Times New Roman" w:hAnsi="Times New Roman" w:cs="Times New Roman"/>
+          <w:sz w:val="40"/>
+          <w:szCs w:val="40"/>
+        </w:rPr>
+        <w:t>Nhập</w:t>
+      </w:r>
+      <w:proofErr w:type="spellEnd"/>
+      <w:r>
+        <w:rPr>
+          <w:rFonts w:ascii="Times New Roman" w:hAnsi="Times New Roman" w:cs="Times New Roman"/>
+          <w:sz w:val="40"/>
+          <w:szCs w:val="40"/>
+        </w:rPr>
+        <w:t xml:space="preserve"> </w:t>
+      </w:r>
+      <w:proofErr w:type="spellStart"/>
+      <w:r>
+        <w:rPr>
+          <w:rFonts w:ascii="Times New Roman" w:hAnsi="Times New Roman" w:cs="Times New Roman"/>
+          <w:sz w:val="40"/>
+          <w:szCs w:val="40"/>
+        </w:rPr>
+        <w:t>tk</w:t>
+      </w:r>
+      <w:proofErr w:type="spellEnd"/>
+      <w:r>
+        <w:rPr>
+          <w:rFonts w:ascii="Times New Roman" w:hAnsi="Times New Roman" w:cs="Times New Roman"/>
+          <w:sz w:val="40"/>
+          <w:szCs w:val="40"/>
+        </w:rPr>
+        <w:t xml:space="preserve"> </w:t>
+      </w:r>
+      <w:proofErr w:type="spellStart"/>
+      <w:proofErr w:type="gramStart"/>
+      <w:r>
+        <w:rPr>
+          <w:rFonts w:ascii="Times New Roman" w:hAnsi="Times New Roman" w:cs="Times New Roman"/>
+          <w:sz w:val="40"/>
+          <w:szCs w:val="40"/>
+        </w:rPr>
+        <w:t>mk</w:t>
+      </w:r>
+      <w:proofErr w:type="spellEnd"/>
+      <w:proofErr w:type="gramEnd"/>
+      <w:r>
+        <w:rPr>
+          <w:rFonts w:ascii="Times New Roman" w:hAnsi="Times New Roman" w:cs="Times New Roman"/>
+          <w:sz w:val="40"/>
+          <w:szCs w:val="40"/>
+        </w:rPr>
+        <w:t xml:space="preserve"> </w:t>
+      </w:r>
+      <w:proofErr w:type="spellStart"/>
+      <w:r>
+        <w:rPr>
+          <w:rFonts w:ascii="Times New Roman" w:hAnsi="Times New Roman" w:cs="Times New Roman"/>
+          <w:sz w:val="40"/>
+          <w:szCs w:val="40"/>
+        </w:rPr>
+        <w:t>người</w:t>
+      </w:r>
+      <w:proofErr w:type="spellEnd"/>
+      <w:r>
+        <w:rPr>
+          <w:rFonts w:ascii="Times New Roman" w:hAnsi="Times New Roman" w:cs="Times New Roman"/>
+          <w:sz w:val="40"/>
+          <w:szCs w:val="40"/>
+        </w:rPr>
+        <w:t xml:space="preserve"> dung </w:t>
+      </w:r>
+      <w:proofErr w:type="spellStart"/>
+      <w:r>
+        <w:rPr>
+          <w:rFonts w:ascii="Times New Roman" w:hAnsi="Times New Roman" w:cs="Times New Roman"/>
+          <w:sz w:val="40"/>
+          <w:szCs w:val="40"/>
+        </w:rPr>
+        <w:t>phúc</w:t>
+      </w:r>
+      <w:proofErr w:type="spellEnd"/>
+    </w:p>
+    <w:p>
+      <w:pPr>
+        <w:rPr>
+          <w:rFonts w:ascii="Times New Roman" w:hAnsi="Times New Roman" w:cs="Times New Roman"/>
+          <w:sz w:val="40"/>
+          <w:szCs w:val="40"/>
+        </w:rPr>
+      </w:pPr>
+    </w:p>
+    <w:p>
+      <w:pPr>
+        <w:rPr>
+          <w:rFonts w:ascii="Times New Roman" w:hAnsi="Times New Roman" w:cs="Times New Roman"/>
+          <w:sz w:val="40"/>
+          <w:szCs w:val="40"/>
+        </w:rPr>
+      </w:pPr>
       <w:bookmarkStart w:id="0" w:name="_GoBack"/>
+      <w:r>
+        <w:rPr>
+          <w:rFonts w:ascii="Times New Roman" w:hAnsi="Times New Roman" w:cs="Times New Roman"/>
+          <w:noProof/>
+          <w:sz w:val="40"/>
+          <w:szCs w:val="40"/>
+        </w:rPr>
+        <w:lastRenderedPageBreak/>
+        <w:drawing>
+          <wp:inline distT="0" distB="0" distL="0" distR="0">
+            <wp:extent cx="5943600" cy="3341370"/>
+            <wp:effectExtent l="0" t="0" r="0" b="0"/>
+            <wp:docPr id="12" name="Picture 12"/>
+            <wp:cNvGraphicFramePr>
+              <a:graphicFrameLocks xmlns:a="http://schemas.openxmlformats.org/drawingml/2006/main" noChangeAspect="1"/>
+            </wp:cNvGraphicFramePr>
+            <a:graphic xmlns:a="http://schemas.openxmlformats.org/drawingml/2006/main">
+              <a:graphicData uri="http://schemas.openxmlformats.org/drawingml/2006/picture">
+                <pic:pic xmlns:pic="http://schemas.openxmlformats.org/drawingml/2006/picture">
+                  <pic:nvPicPr>
+                    <pic:cNvPr id="12" name="nhập tk mk cho tk phuc.png"/>
+                    <pic:cNvPicPr/>
+                  </pic:nvPicPr>
+                  <pic:blipFill>
+                    <a:blip r:embed="rId14">
+                      <a:extLst>
+                        <a:ext uri="{28A0092B-C50C-407E-A947-70E740481C1C}">
+                          <a14:useLocalDpi xmlns:a14="http://schemas.microsoft.com/office/drawing/2010/main" val="0"/>
+                        </a:ext>
+                      </a:extLst>
+                    </a:blip>
+                    <a:stretch>
+                      <a:fillRect/>
+                    </a:stretch>
+                  </pic:blipFill>
+                  <pic:spPr>
+                    <a:xfrm>
+                      <a:off x="0" y="0"/>
+                      <a:ext cx="5943600" cy="3341370"/>
+                    </a:xfrm>
+                    <a:prstGeom prst="rect">
+                      <a:avLst/>
+                    </a:prstGeom>
+                  </pic:spPr>
+                </pic:pic>
+              </a:graphicData>
+            </a:graphic>
+          </wp:inline>
+        </w:drawing>
+      </w:r>
       <w:bookmarkEnd w:id="0"/>
     </w:p>
     <w:sectPr>
@@ -589,7 +2181,7 @@
 </file>
 
 <file path=word/styles.xml><?xml version="1.0" encoding="utf-8"?>
-<w:styles xmlns:mc="http://schemas.openxmlformats.org/markup-compatibility/2006" xmlns:r="http://schemas.openxmlformats.org/officeDocument/2006/relationships" xmlns:w="http://schemas.openxmlformats.org/wordprocessingml/2006/main" xmlns:w14="http://schemas.microsoft.com/office/word/2010/wordml" xmlns:w15="http://schemas.microsoft.com/office/word/2012/wordml" xmlns:w16se="http://schemas.microsoft.com/office/word/2015/wordml/symex" mc:Ignorable="w14 w15 w16se">
+<w:styles xmlns:mc="http://schemas.openxmlformats.org/markup-compatibility/2006" xmlns:r="http://schemas.openxmlformats.org/officeDocument/2006/relationships" xmlns:w="http://schemas.openxmlformats.org/wordprocessingml/2006/main" xmlns:w14="http://schemas.microsoft.com/office/word/2010/wordml" xmlns:w15="http://schemas.microsoft.com/office/word/2012/wordml" mc:Ignorable="w14 w15">
   <w:docDefaults>
     <w:rPrDefault>
       <w:rPr>
